--- a/static/docxtemplate/supervision/doc15.docx
+++ b/static/docxtemplate/supervision/doc15.docx
@@ -1122,9 +1122,10 @@
       <w:pPr>
         <w:spacing w:line="600" w:lineRule="exact"/>
         <w:rPr>
-          <w:rFonts w:ascii="仿宋" w:hAnsi="仿宋" w:eastAsia="仿宋" w:cs="仿宋"/>
-          <w:sz w:val="24"/>
-          <w:u w:val="single"/>
+          <w:rFonts w:hint="eastAsia" w:ascii="仿宋" w:hAnsi="仿宋" w:eastAsia="仿宋" w:cs="仿宋"/>
+          <w:sz w:val="24"/>
+          <w:u w:val="single"/>
+          <w:lang w:val="en-US" w:eastAsia="zh-CN"/>
         </w:rPr>
       </w:pPr>
       <w:r>
@@ -1221,23 +1222,18 @@
     </w:p>
     <w:p>
       <w:pPr>
-        <w:spacing w:line="600" w:lineRule="exact"/>
-        <w:rPr>
-          <w:rFonts w:ascii="仿宋" w:hAnsi="仿宋" w:eastAsia="仿宋" w:cs="仿宋"/>
-          <w:sz w:val="24"/>
-          <w:u w:val="single"/>
-        </w:rPr>
+        <w:pStyle w:val="2"/>
+        <w:sectPr>
+          <w:footerReference r:id="rId3" w:type="default"/>
+          <w:pgSz w:w="11906" w:h="16838"/>
+          <w:pgMar w:top="1440" w:right="1800" w:bottom="1440" w:left="1800" w:header="851" w:footer="992" w:gutter="0"/>
+          <w:cols w:space="425" w:num="1"/>
+          <w:docGrid w:type="lines" w:linePitch="312" w:charSpace="0"/>
+        </w:sectPr>
       </w:pPr>
     </w:p>
     <w:p>
       <w:pPr>
-        <w:pStyle w:val="9"/>
-        <w:ind w:firstLine="440"/>
-      </w:pPr>
-    </w:p>
-    <w:p/>
-    <w:p>
-      <w:pPr>
         <w:spacing w:line="700" w:lineRule="exact"/>
         <w:jc w:val="center"/>
         <w:rPr>
@@ -1247,6 +1243,8 @@
           <w:szCs w:val="44"/>
         </w:rPr>
       </w:pPr>
+      <w:bookmarkStart w:id="0" w:name="_GoBack"/>
+      <w:bookmarkEnd w:id="0"/>
       <w:r>
         <w:rPr>
           <w:rFonts w:hint="eastAsia" w:ascii="华文中宋" w:hAnsi="华文中宋" w:eastAsia="华文中宋" w:cs="黑体"/>
@@ -1353,8 +1351,6 @@
         </w:rPr>
         <w:t>卷内目录</w:t>
       </w:r>
-      <w:bookmarkStart w:id="0" w:name="_GoBack"/>
-      <w:bookmarkEnd w:id="0"/>
     </w:p>
     <w:p>
       <w:pPr>
@@ -1412,7 +1408,6 @@
           </w:tblCellMar>
         </w:tblPrEx>
         <w:trPr>
-          <w:wAfter w:w="0" w:type="auto"/>
           <w:trHeight w:val="619" w:hRule="atLeast"/>
         </w:trPr>
         <w:tc>
@@ -1794,7 +1789,6 @@
       </w:pPr>
     </w:p>
     <w:sectPr>
-      <w:footerReference r:id="rId3" w:type="default"/>
       <w:pgSz w:w="11906" w:h="16838"/>
       <w:pgMar w:top="1440" w:right="1800" w:bottom="1440" w:left="1800" w:header="851" w:footer="992" w:gutter="0"/>
       <w:cols w:space="425" w:num="1"/>
@@ -2544,6 +2538,7 @@
 <s:customData xmlns="http://www.wps.cn/officeDocument/2013/wpsCustomData" xmlns:s="http://www.wps.cn/officeDocument/2013/wpsCustomData">
   <customSectProps>
     <customSectPr/>
+    <customSectPr/>
   </customSectProps>
   <customShpExts>
     <customShpInfo spid="_x0000_s1026" textRotate="1"/>
